--- a/Desktop/Amir/Report/Digestion/Titan/031024/Muka Depan.docx
+++ b/Desktop/Amir/Report/Digestion/Titan/031024/Muka Depan.docx
@@ -2297,6 +2297,8 @@
         </w:rPr>
         <w:t>IQC B</w:t>
       </w:r>
+      <w:bookmarkStart w:id="0" w:name="_GoBack"/>
+      <w:bookmarkEnd w:id="0"/>
     </w:p>
     <w:p>
       <w:pPr>
@@ -2328,7 +2330,7 @@
               <wp:anchor distT="0" distB="0" distL="114300" distR="114300" simplePos="0" relativeHeight="251668480" behindDoc="0" locked="0" layoutInCell="1" allowOverlap="1" wp14:anchorId="2B526A21" wp14:editId="13BE2F7C">
                 <wp:simplePos x="0" y="0"/>
                 <wp:positionH relativeFrom="column">
-                  <wp:posOffset>3804285</wp:posOffset>
+                  <wp:posOffset>3799758</wp:posOffset>
                 </wp:positionH>
                 <wp:positionV relativeFrom="paragraph">
                   <wp:posOffset>86995</wp:posOffset>
@@ -2393,7 +2395,7 @@
           </mc:Choice>
           <mc:Fallback>
             <w:pict>
-              <v:rect w14:anchorId="4E2D3AD6" id="Rectangle 12" o:spid="_x0000_s1026" style="position:absolute;margin-left:299.55pt;margin-top:6.85pt;width:15.05pt;height:16.1pt;z-index:251668480;visibility:visible;mso-wrap-style:square;mso-width-percent:0;mso-height-percent:0;mso-wrap-distance-left:9pt;mso-wrap-distance-top:0;mso-wrap-distance-right:9pt;mso-wrap-distance-bottom:0;mso-position-horizontal:absolute;mso-position-horizontal-relative:text;mso-position-vertical:absolute;mso-position-vertical-relative:text;mso-width-percent:0;mso-height-percent:0;mso-width-relative:margin;mso-height-relative:margin;v-text-anchor:middle" o:gfxdata="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" filled="f" strokecolor="black [3213]" strokeweight="1pt"/>
+              <v:rect w14:anchorId="34746C1E" id="Rectangle 12" o:spid="_x0000_s1026" style="position:absolute;margin-left:299.2pt;margin-top:6.85pt;width:15.05pt;height:16.1pt;z-index:251668480;visibility:visible;mso-wrap-style:square;mso-width-percent:0;mso-height-percent:0;mso-wrap-distance-left:9pt;mso-wrap-distance-top:0;mso-wrap-distance-right:9pt;mso-wrap-distance-bottom:0;mso-position-horizontal:absolute;mso-position-horizontal-relative:text;mso-position-vertical:absolute;mso-position-vertical-relative:text;mso-width-percent:0;mso-height-percent:0;mso-width-relative:margin;mso-height-relative:margin;v-text-anchor:middle" o:gfxdata="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" filled="f" strokecolor="black [3213]" strokeweight="1pt"/>
             </w:pict>
           </mc:Fallback>
         </mc:AlternateContent>
@@ -2685,10 +2687,15 @@
                 <w:rFonts w:ascii="Helvetica" w:eastAsia="Times New Roman" w:hAnsi="Helvetica" w:cs="Helvetica"/>
                 <w:lang w:eastAsia="en-MY"/>
               </w:rPr>
+              <w:t>9</w:t>
+            </w:r>
+            <w:r>
+              <w:rPr>
+                <w:rFonts w:ascii="Helvetica" w:eastAsia="Times New Roman" w:hAnsi="Helvetica" w:cs="Helvetica"/>
+                <w:lang w:eastAsia="en-MY"/>
+              </w:rPr>
               <w:t>0108</w:t>
             </w:r>
-            <w:bookmarkStart w:id="0" w:name="_GoBack"/>
-            <w:bookmarkEnd w:id="0"/>
           </w:p>
         </w:tc>
       </w:tr>
